--- a/信号优化大作业.docx
+++ b/信号优化大作业.docx
@@ -91,8 +91,19 @@
           <w:spacing w:val="-10"/>
           <w:sz w:val="52"/>
         </w:rPr>
-        <w:t>研究生课程考试答题册</w:t>
-      </w:r>
+        <w:t>研究生课程考试答题</w:t>
+      </w:r>
+      <w:proofErr w:type="gramStart"/>
+      <w:r>
+        <w:rPr>
+          <w:rFonts w:eastAsia="黑体" w:hint="eastAsia"/>
+          <w:bCs/>
+          <w:spacing w:val="-10"/>
+          <w:sz w:val="52"/>
+        </w:rPr>
+        <w:t>册</w:t>
+      </w:r>
+      <w:proofErr w:type="gramEnd"/>
     </w:p>
     <w:p>
       <w:pPr>
@@ -688,18 +699,13 @@
     <w:p>
       <w:pPr>
         <w:pStyle w:val="ab"/>
+      </w:pPr>
+      <w:r>
         <w:rPr>
           <w:rFonts w:hint="eastAsia"/>
         </w:rPr>
-      </w:pPr>
-      <w:r>
-        <w:rPr>
-          <w:rFonts w:hint="eastAsia"/>
-        </w:rPr>
         <w:t>胡少杰</w:t>
       </w:r>
-      <w:bookmarkStart w:id="0" w:name="_GoBack"/>
-      <w:bookmarkEnd w:id="0"/>
     </w:p>
     <w:p>
       <w:pPr>
@@ -712,9 +718,9 @@
           <w:kern w:val="2"/>
         </w:rPr>
       </w:pPr>
-      <w:bookmarkStart w:id="1" w:name="_Toc10996701"/>
-      <w:bookmarkStart w:id="2" w:name="_Toc11871827"/>
-      <w:bookmarkStart w:id="3" w:name="_Toc12126564"/>
+      <w:bookmarkStart w:id="0" w:name="_Toc10996701"/>
+      <w:bookmarkStart w:id="1" w:name="_Toc11871827"/>
+      <w:bookmarkStart w:id="2" w:name="_Toc12126564"/>
       <w:r>
         <w:rPr>
           <w:rFonts w:ascii="宋体" w:hAnsi="宋体" w:hint="eastAsia"/>
@@ -725,9 +731,9 @@
         </w:rPr>
         <w:t>1.</w:t>
       </w:r>
+      <w:bookmarkEnd w:id="0"/>
       <w:bookmarkEnd w:id="1"/>
       <w:bookmarkEnd w:id="2"/>
-      <w:bookmarkEnd w:id="3"/>
       <w:r>
         <w:rPr>
           <w:rFonts w:ascii="宋体" w:hAnsi="宋体" w:hint="eastAsia"/>
@@ -751,9 +757,9 @@
           <w:szCs w:val="24"/>
         </w:rPr>
       </w:pPr>
-      <w:bookmarkStart w:id="4" w:name="_Toc10996708"/>
-      <w:bookmarkStart w:id="5" w:name="_Toc11871834"/>
-      <w:bookmarkStart w:id="6" w:name="_Toc12126571"/>
+      <w:bookmarkStart w:id="3" w:name="_Toc10996708"/>
+      <w:bookmarkStart w:id="4" w:name="_Toc11871834"/>
+      <w:bookmarkStart w:id="5" w:name="_Toc12126571"/>
       <w:r>
         <w:rPr>
           <w:rFonts w:ascii="宋体" w:hAnsi="宋体"/>
@@ -764,9 +770,9 @@
         </w:rPr>
         <w:t xml:space="preserve">1.1 </w:t>
       </w:r>
+      <w:bookmarkEnd w:id="3"/>
       <w:bookmarkEnd w:id="4"/>
       <w:bookmarkEnd w:id="5"/>
-      <w:bookmarkEnd w:id="6"/>
       <w:r>
         <w:rPr>
           <w:rFonts w:ascii="宋体" w:hAnsi="宋体" w:hint="eastAsia"/>
@@ -796,24 +802,6 @@
           <w:szCs w:val="24"/>
         </w:rPr>
         <w:t>）算法</w:t>
-      </w:r>
-    </w:p>
-    <w:p>
-      <w:pPr>
-        <w:ind w:firstLine="420"/>
-        <w:rPr>
-          <w:rFonts w:ascii="宋体" w:hAnsi="宋体"/>
-          <w:kern w:val="2"/>
-          <w:szCs w:val="24"/>
-        </w:rPr>
-      </w:pPr>
-      <w:r>
-        <w:rPr>
-          <w:rFonts w:ascii="宋体" w:hAnsi="宋体" w:hint="eastAsia"/>
-          <w:kern w:val="2"/>
-          <w:szCs w:val="24"/>
-        </w:rPr>
-        <w:t>在飞机家族中。无人机与载人飞机相较而言，有着机动性强，重量轻，体积小，无人员直接在</w:t>
       </w:r>
     </w:p>
     <w:p>
@@ -911,7 +899,25 @@
           <w:kern w:val="2"/>
           <w:szCs w:val="24"/>
         </w:rPr>
-        <w:t>SVM是由Vapnik于1995年首次提出的一种新颖的非线性学习方法。SVM具备坚实的理论基础，较好地实现了结构风险最小化原则，这是神经网络等其他机器学习方法不具备的。</w:t>
+        <w:t>SVM是由</w:t>
+      </w:r>
+      <w:proofErr w:type="spellStart"/>
+      <w:r>
+        <w:rPr>
+          <w:rFonts w:ascii="宋体" w:hAnsi="宋体" w:hint="eastAsia"/>
+          <w:kern w:val="2"/>
+          <w:szCs w:val="24"/>
+        </w:rPr>
+        <w:t>Vapnik</w:t>
+      </w:r>
+      <w:proofErr w:type="spellEnd"/>
+      <w:r>
+        <w:rPr>
+          <w:rFonts w:ascii="宋体" w:hAnsi="宋体" w:hint="eastAsia"/>
+          <w:kern w:val="2"/>
+          <w:szCs w:val="24"/>
+        </w:rPr>
+        <w:t>于1995年首次提出的一种新颖的非线性学习方法。SVM具备坚实的理论基础，较好地实现了结构风险最小化原则，这是神经网络等其他机器学习方法不具备的。</w:t>
       </w:r>
       <w:r>
         <w:rPr>
@@ -998,14 +1004,32 @@
           <w:kern w:val="2"/>
           <w:szCs w:val="24"/>
         </w:rPr>
-        <w:t>x(i)</w:t>
-      </w:r>
+        <w:t>x(</w:t>
+      </w:r>
+      <w:proofErr w:type="spellStart"/>
       <w:r>
         <w:rPr>
           <w:rFonts w:hint="eastAsia"/>
           <w:kern w:val="2"/>
           <w:szCs w:val="24"/>
         </w:rPr>
+        <w:t>i</w:t>
+      </w:r>
+      <w:proofErr w:type="spellEnd"/>
+      <w:r>
+        <w:rPr>
+          <w:rFonts w:hint="eastAsia"/>
+          <w:kern w:val="2"/>
+          <w:szCs w:val="24"/>
+        </w:rPr>
+        <w:t>)</w:t>
+      </w:r>
+      <w:r>
+        <w:rPr>
+          <w:rFonts w:hint="eastAsia"/>
+          <w:kern w:val="2"/>
+          <w:szCs w:val="24"/>
+        </w:rPr>
         <w:t>为输入的自变量特征值，</w:t>
       </w:r>
       <w:r>
@@ -1030,7 +1054,25 @@
           <w:kern w:val="2"/>
           <w:szCs w:val="24"/>
         </w:rPr>
-        <w:t>x(i)</w:t>
+        <w:t>x(</w:t>
+      </w:r>
+      <w:proofErr w:type="spellStart"/>
+      <w:r>
+        <w:rPr>
+          <w:rFonts w:hint="eastAsia"/>
+          <w:kern w:val="2"/>
+          <w:szCs w:val="24"/>
+        </w:rPr>
+        <w:t>i</w:t>
+      </w:r>
+      <w:proofErr w:type="spellEnd"/>
+      <w:r>
+        <w:rPr>
+          <w:rFonts w:hint="eastAsia"/>
+          <w:kern w:val="2"/>
+          <w:szCs w:val="24"/>
+        </w:rPr>
+        <w:t>)</w:t>
       </w:r>
       <w:r>
         <w:rPr>
@@ -1230,16 +1272,25 @@
           <w:kern w:val="2"/>
           <w:szCs w:val="24"/>
         </w:rPr>
-        <w:t>是</w:t>
-      </w:r>
-      <w:r>
-        <w:rPr>
-          <w:rFonts w:ascii="宋体" w:hAnsi="宋体" w:hint="eastAsia"/>
-          <w:kern w:val="2"/>
-          <w:szCs w:val="24"/>
-        </w:rPr>
-        <w:lastRenderedPageBreak/>
-        <w:t>一个包含n个观测值的集合，</w:t>
+        <w:t>是一个包含n</w:t>
+      </w:r>
+      <w:proofErr w:type="gramStart"/>
+      <w:r>
+        <w:rPr>
+          <w:rFonts w:ascii="宋体" w:hAnsi="宋体" w:hint="eastAsia"/>
+          <w:kern w:val="2"/>
+          <w:szCs w:val="24"/>
+        </w:rPr>
+        <w:t>个</w:t>
+      </w:r>
+      <w:proofErr w:type="gramEnd"/>
+      <w:r>
+        <w:rPr>
+          <w:rFonts w:ascii="宋体" w:hAnsi="宋体" w:hint="eastAsia"/>
+          <w:kern w:val="2"/>
+          <w:szCs w:val="24"/>
+        </w:rPr>
+        <w:t>观测值的集合，</w:t>
       </w:r>
       <m:oMath>
         <m:sSub>
@@ -1317,6 +1368,7 @@
           <w:kern w:val="2"/>
           <w:szCs w:val="24"/>
         </w:rPr>
+        <w:lastRenderedPageBreak/>
         <w:t>(</w:t>
       </w:r>
       <w:r>
@@ -1385,7 +1437,25 @@
           <w:kern w:val="2"/>
           <w:szCs w:val="24"/>
         </w:rPr>
-        <w:t>这是一个凸优化问题，以最小化</w:t>
+        <w:t>这是一个</w:t>
+      </w:r>
+      <w:proofErr w:type="gramStart"/>
+      <w:r>
+        <w:rPr>
+          <w:rFonts w:ascii="宋体" w:hAnsi="宋体" w:hint="eastAsia"/>
+          <w:kern w:val="2"/>
+          <w:szCs w:val="24"/>
+        </w:rPr>
+        <w:t>凸</w:t>
+      </w:r>
+      <w:proofErr w:type="gramEnd"/>
+      <w:r>
+        <w:rPr>
+          <w:rFonts w:ascii="宋体" w:hAnsi="宋体" w:hint="eastAsia"/>
+          <w:kern w:val="2"/>
+          <w:szCs w:val="24"/>
+        </w:rPr>
+        <w:t>优化问题，以最小化</w:t>
       </w:r>
       <w:r>
         <w:rPr>
@@ -1652,7 +1722,25 @@
           <w:kern w:val="2"/>
           <w:szCs w:val="24"/>
         </w:rPr>
-        <w:t>可能不存在这样的函数f（x）来满足所有点的这些约束。</w:t>
+        <w:t>可能不存在这样的函数f（x）来满足</w:t>
+      </w:r>
+      <w:proofErr w:type="gramStart"/>
+      <w:r>
+        <w:rPr>
+          <w:rFonts w:ascii="宋体" w:hAnsi="宋体" w:hint="eastAsia"/>
+          <w:kern w:val="2"/>
+          <w:szCs w:val="24"/>
+        </w:rPr>
+        <w:t>所有点</w:t>
+      </w:r>
+      <w:proofErr w:type="gramEnd"/>
+      <w:r>
+        <w:rPr>
+          <w:rFonts w:ascii="宋体" w:hAnsi="宋体" w:hint="eastAsia"/>
+          <w:kern w:val="2"/>
+          <w:szCs w:val="24"/>
+        </w:rPr>
+        <w:t>的这些约束。</w:t>
       </w:r>
       <w:r>
         <w:rPr>
@@ -1763,7 +1851,25 @@
           <w:kern w:val="2"/>
           <w:szCs w:val="24"/>
         </w:rPr>
-        <w:t>这种方法类似于支持向量机分类中的“软边界”概念，因为松弛变量允许回归误差存在直到</w:t>
+        <w:t>这种方法类似于支持</w:t>
+      </w:r>
+      <w:proofErr w:type="gramStart"/>
+      <w:r>
+        <w:rPr>
+          <w:rFonts w:ascii="宋体" w:hAnsi="宋体" w:hint="eastAsia"/>
+          <w:kern w:val="2"/>
+          <w:szCs w:val="24"/>
+        </w:rPr>
+        <w:t>向量机</w:t>
+      </w:r>
+      <w:proofErr w:type="gramEnd"/>
+      <w:r>
+        <w:rPr>
+          <w:rFonts w:ascii="宋体" w:hAnsi="宋体" w:hint="eastAsia"/>
+          <w:kern w:val="2"/>
+          <w:szCs w:val="24"/>
+        </w:rPr>
+        <w:t>分类中的“软边界”概念，因为松弛变量允许回归误差存在直到</w:t>
       </w:r>
       <m:oMath>
         <m:sSub>
@@ -3845,6 +3951,39 @@
           <w:szCs w:val="24"/>
         </w:rPr>
       </w:pPr>
+      <m:oMath>
+        <m:sSub>
+          <m:sSubPr>
+            <m:ctrlPr>
+              <w:rPr>
+                <w:rFonts w:ascii="Cambria Math" w:hAnsi="Cambria Math"/>
+                <w:kern w:val="2"/>
+                <w:szCs w:val="24"/>
+              </w:rPr>
+            </m:ctrlPr>
+          </m:sSubPr>
+          <m:e>
+            <m:r>
+              <w:rPr>
+                <w:rFonts w:ascii="Cambria Math" w:hAnsi="Cambria Math" w:hint="eastAsia"/>
+                <w:kern w:val="2"/>
+                <w:szCs w:val="24"/>
+              </w:rPr>
+              <m:t>x</m:t>
+            </m:r>
+          </m:e>
+          <m:sub>
+            <m:r>
+              <w:rPr>
+                <w:rFonts w:ascii="Cambria Math" w:hAnsi="Cambria Math"/>
+                <w:kern w:val="2"/>
+                <w:szCs w:val="24"/>
+              </w:rPr>
+              <m:t>fd</m:t>
+            </m:r>
+          </m:sub>
+        </m:sSub>
+      </m:oMath>
       <w:r>
         <w:rPr>
           <w:rFonts w:ascii="宋体" w:hAnsi="宋体" w:hint="eastAsia"/>
@@ -4004,6 +4143,40 @@
           <w:szCs w:val="24"/>
         </w:rPr>
       </w:pPr>
+      <m:oMath>
+        <m:sSub>
+          <m:sSubPr>
+            <m:ctrlPr>
+              <w:rPr>
+                <w:rFonts w:ascii="Cambria Math" w:hAnsi="Cambria Math"/>
+                <w:i/>
+                <w:kern w:val="2"/>
+                <w:szCs w:val="24"/>
+              </w:rPr>
+            </m:ctrlPr>
+          </m:sSubPr>
+          <m:e>
+            <m:r>
+              <w:rPr>
+                <w:rFonts w:ascii="Cambria Math" w:hAnsi="Cambria Math"/>
+                <w:kern w:val="2"/>
+                <w:szCs w:val="24"/>
+              </w:rPr>
+              <m:t>v</m:t>
+            </m:r>
+          </m:e>
+          <m:sub>
+            <m:r>
+              <w:rPr>
+                <w:rFonts w:ascii="Cambria Math" w:hAnsi="Cambria Math"/>
+                <w:kern w:val="2"/>
+                <w:szCs w:val="24"/>
+              </w:rPr>
+              <m:t>rn</m:t>
+            </m:r>
+          </m:sub>
+        </m:sSub>
+      </m:oMath>
       <w:r>
         <w:rPr>
           <w:rFonts w:ascii="宋体" w:hAnsi="宋体" w:hint="eastAsia"/>
@@ -4351,13 +4524,23 @@
           </m:sub>
         </m:sSub>
       </m:oMath>
-      <w:r>
-        <w:rPr>
-          <w:rFonts w:ascii="宋体" w:hAnsi="宋体" w:hint="eastAsia"/>
-          <w:kern w:val="2"/>
-          <w:szCs w:val="24"/>
-        </w:rPr>
-        <w:t>维大小的矩阵，包含</w:t>
+      <w:proofErr w:type="gramStart"/>
+      <w:r>
+        <w:rPr>
+          <w:rFonts w:ascii="宋体" w:hAnsi="宋体" w:hint="eastAsia"/>
+          <w:kern w:val="2"/>
+          <w:szCs w:val="24"/>
+        </w:rPr>
+        <w:t>维大小</w:t>
+      </w:r>
+      <w:proofErr w:type="gramEnd"/>
+      <w:r>
+        <w:rPr>
+          <w:rFonts w:ascii="宋体" w:hAnsi="宋体" w:hint="eastAsia"/>
+          <w:kern w:val="2"/>
+          <w:szCs w:val="24"/>
+        </w:rPr>
+        <w:t>的矩阵，包含</w:t>
       </w:r>
       <m:oMath>
         <m:sSub>
@@ -4395,13 +4578,23 @@
           </m:sub>
         </m:sSub>
       </m:oMath>
-      <w:r>
-        <w:rPr>
-          <w:rFonts w:ascii="宋体" w:hAnsi="宋体" w:hint="eastAsia"/>
-          <w:kern w:val="2"/>
-          <w:szCs w:val="24"/>
-        </w:rPr>
-        <w:t>非零特征值对应的特征向量。</w:t>
+      <w:proofErr w:type="gramStart"/>
+      <w:r>
+        <w:rPr>
+          <w:rFonts w:ascii="宋体" w:hAnsi="宋体" w:hint="eastAsia"/>
+          <w:kern w:val="2"/>
+          <w:szCs w:val="24"/>
+        </w:rPr>
+        <w:t>非零特征值</w:t>
+      </w:r>
+      <w:proofErr w:type="gramEnd"/>
+      <w:r>
+        <w:rPr>
+          <w:rFonts w:ascii="宋体" w:hAnsi="宋体" w:hint="eastAsia"/>
+          <w:kern w:val="2"/>
+          <w:szCs w:val="24"/>
+        </w:rPr>
+        <w:t>对应的特征向量。</w:t>
       </w:r>
     </w:p>
     <w:p>
@@ -4440,7 +4633,6 @@
             <w:kern w:val="2"/>
             <w:szCs w:val="24"/>
           </w:rPr>
-          <w:lastRenderedPageBreak/>
           <m:t>x=</m:t>
         </m:r>
         <m:sSub>
@@ -4575,6 +4767,7 @@
           <w:kern w:val="2"/>
           <w:szCs w:val="24"/>
         </w:rPr>
+        <w:lastRenderedPageBreak/>
         <w:t xml:space="preserve"> </w:t>
       </w:r>
       <m:oMath>
@@ -6678,7 +6871,25 @@
           <w:kern w:val="2"/>
           <w:szCs w:val="24"/>
         </w:rPr>
-        <w:t>为了测试该算法回归性能，在matlab上进行实验验证。设期望信号由五个谐波随机过程组成：</w:t>
+        <w:t>为了测试该算法回归性能，在</w:t>
+      </w:r>
+      <w:proofErr w:type="spellStart"/>
+      <w:r>
+        <w:rPr>
+          <w:rFonts w:ascii="宋体" w:hAnsi="宋体" w:hint="eastAsia"/>
+          <w:kern w:val="2"/>
+          <w:szCs w:val="24"/>
+        </w:rPr>
+        <w:t>matlab</w:t>
+      </w:r>
+      <w:proofErr w:type="spellEnd"/>
+      <w:r>
+        <w:rPr>
+          <w:rFonts w:ascii="宋体" w:hAnsi="宋体" w:hint="eastAsia"/>
+          <w:kern w:val="2"/>
+          <w:szCs w:val="24"/>
+        </w:rPr>
+        <w:t>上进行实验验证。设期望信号由五个谐波随机过程组成：</w:t>
       </w:r>
     </w:p>
     <w:p>
@@ -7326,7 +7537,25 @@
           <w:kern w:val="2"/>
           <w:szCs w:val="24"/>
         </w:rPr>
-        <w:t>和C的最优选取采用交叉验证自动选取</w:t>
+        <w:t>和C的最优选</w:t>
+      </w:r>
+      <w:proofErr w:type="gramStart"/>
+      <w:r>
+        <w:rPr>
+          <w:rFonts w:ascii="宋体" w:hAnsi="宋体" w:hint="eastAsia"/>
+          <w:kern w:val="2"/>
+          <w:szCs w:val="24"/>
+        </w:rPr>
+        <w:t>取采用</w:t>
+      </w:r>
+      <w:proofErr w:type="gramEnd"/>
+      <w:r>
+        <w:rPr>
+          <w:rFonts w:ascii="宋体" w:hAnsi="宋体" w:hint="eastAsia"/>
+          <w:kern w:val="2"/>
+          <w:szCs w:val="24"/>
+        </w:rPr>
+        <w:t>交叉验证自动选取</w:t>
       </w:r>
       <w:r>
         <w:rPr>
@@ -7392,24 +7621,25 @@
           <w:szCs w:val="24"/>
         </w:rPr>
       </w:pPr>
+      <w:bookmarkStart w:id="6" w:name="_GoBack"/>
       <w:r>
         <w:rPr>
           <w:noProof/>
         </w:rPr>
         <w:lastRenderedPageBreak/>
         <w:drawing>
-          <wp:anchor distT="0" distB="0" distL="114300" distR="114300" simplePos="0" relativeHeight="251663360" behindDoc="0" locked="0" layoutInCell="1" allowOverlap="1" wp14:anchorId="3B0B1C80" wp14:editId="7CE9878A">
+          <wp:anchor distT="0" distB="0" distL="114300" distR="114300" simplePos="0" relativeHeight="251663360" behindDoc="0" locked="0" layoutInCell="1" allowOverlap="1" wp14:anchorId="51E20C48" wp14:editId="22D9DAA1">
             <wp:simplePos x="0" y="0"/>
             <wp:positionH relativeFrom="margin">
-              <wp:align>right</wp:align>
+              <wp:align>left</wp:align>
             </wp:positionH>
             <wp:positionV relativeFrom="paragraph">
-              <wp:posOffset>120015</wp:posOffset>
+              <wp:posOffset>160020</wp:posOffset>
             </wp:positionV>
-            <wp:extent cx="5277485" cy="5093970"/>
+            <wp:extent cx="5277485" cy="4674870"/>
             <wp:effectExtent l="0" t="0" r="0" b="0"/>
-            <wp:wrapTopAndBottom/>
-            <wp:docPr id="4" name="图片 4"/>
+            <wp:wrapSquare wrapText="bothSides"/>
+            <wp:docPr id="3" name="图片 3"/>
             <wp:cNvGraphicFramePr>
               <a:graphicFrameLocks xmlns:a="http://schemas.openxmlformats.org/drawingml/2006/main" noChangeAspect="1"/>
             </wp:cNvGraphicFramePr>
@@ -7417,30 +7647,50 @@
               <a:graphicData uri="http://schemas.openxmlformats.org/drawingml/2006/picture">
                 <pic:pic xmlns:pic="http://schemas.openxmlformats.org/drawingml/2006/picture">
                   <pic:nvPicPr>
-                    <pic:cNvPr id="1" name=""/>
-                    <pic:cNvPicPr/>
+                    <pic:cNvPr id="0" name="Picture 2"/>
+                    <pic:cNvPicPr>
+                      <a:picLocks noChangeAspect="1" noChangeArrowheads="1"/>
+                    </pic:cNvPicPr>
                   </pic:nvPicPr>
                   <pic:blipFill>
-                    <a:blip r:embed="rId8"/>
+                    <a:blip r:embed="rId8">
+                      <a:extLst>
+                        <a:ext uri="{28A0092B-C50C-407E-A947-70E740481C1C}">
+                          <a14:useLocalDpi xmlns:a14="http://schemas.microsoft.com/office/drawing/2010/main" val="0"/>
+                        </a:ext>
+                      </a:extLst>
+                    </a:blip>
+                    <a:srcRect/>
                     <a:stretch>
                       <a:fillRect/>
                     </a:stretch>
                   </pic:blipFill>
-                  <pic:spPr>
+                  <pic:spPr bwMode="auto">
                     <a:xfrm>
                       <a:off x="0" y="0"/>
-                      <a:ext cx="5277485" cy="5093970"/>
+                      <a:ext cx="5277485" cy="4674870"/>
                     </a:xfrm>
                     <a:prstGeom prst="rect">
                       <a:avLst/>
                     </a:prstGeom>
+                    <a:noFill/>
+                    <a:ln>
+                      <a:noFill/>
+                    </a:ln>
                   </pic:spPr>
                 </pic:pic>
               </a:graphicData>
             </a:graphic>
+            <wp14:sizeRelH relativeFrom="page">
+              <wp14:pctWidth>0</wp14:pctWidth>
+            </wp14:sizeRelH>
+            <wp14:sizeRelV relativeFrom="page">
+              <wp14:pctHeight>0</wp14:pctHeight>
+            </wp14:sizeRelV>
           </wp:anchor>
         </w:drawing>
       </w:r>
+      <w:bookmarkEnd w:id="6"/>
       <w:r>
         <w:rPr>
           <w:rFonts w:ascii="宋体" w:hAnsi="宋体" w:hint="eastAsia"/>
@@ -7700,8 +7950,13 @@
         <w:t xml:space="preserve"> </w:t>
       </w:r>
       <w:r>
-        <w:t>YANG Youlong</w:t>
-      </w:r>
+        <w:t xml:space="preserve">YANG </w:t>
+      </w:r>
+      <w:proofErr w:type="spellStart"/>
+      <w:r>
+        <w:t>Youlong</w:t>
+      </w:r>
+      <w:proofErr w:type="spellEnd"/>
       <w:r>
         <w:rPr>
           <w:rFonts w:hint="eastAsia"/>
@@ -7718,8 +7973,13 @@
         <w:t xml:space="preserve">, </w:t>
       </w:r>
       <w:r>
-        <w:t>LI Yanying</w:t>
-      </w:r>
+        <w:t xml:space="preserve">LI </w:t>
+      </w:r>
+      <w:proofErr w:type="spellStart"/>
+      <w:r>
+        <w:t>Yanying</w:t>
+      </w:r>
+      <w:proofErr w:type="spellEnd"/>
       <w:r>
         <w:rPr>
           <w:rFonts w:hint="eastAsia"/>
@@ -7837,7 +8097,15 @@
         <w:t xml:space="preserve"> </w:t>
       </w:r>
       <w:r>
-        <w:t xml:space="preserve">Simon Haykin. </w:t>
+        <w:t xml:space="preserve">Simon </w:t>
+      </w:r>
+      <w:proofErr w:type="spellStart"/>
+      <w:r>
+        <w:t>Haykin</w:t>
+      </w:r>
+      <w:proofErr w:type="spellEnd"/>
+      <w:r>
+        <w:t xml:space="preserve">. </w:t>
       </w:r>
       <w:r>
         <w:t>Neural networks and learning machines</w:t>
@@ -7851,11 +8119,23 @@
         <w:t xml:space="preserve">[4] </w:t>
       </w:r>
       <w:r>
-        <w:t xml:space="preserve">Jacob Benesty, Israel Cohen, Jingdong Chen - Fundamentals of Signal Enhancement </w:t>
-      </w:r>
-      <w:r>
-        <w:lastRenderedPageBreak/>
-        <w:t>and Array Signal Processing (2017, Wiley-IEEE Press) - libgen.lc</w:t>
+        <w:t xml:space="preserve">Jacob </w:t>
+      </w:r>
+      <w:proofErr w:type="spellStart"/>
+      <w:r>
+        <w:t>Benesty</w:t>
+      </w:r>
+      <w:proofErr w:type="spellEnd"/>
+      <w:r>
+        <w:t xml:space="preserve">, Israel Cohen, </w:t>
+      </w:r>
+      <w:proofErr w:type="spellStart"/>
+      <w:r>
+        <w:t>Jingdong</w:t>
+      </w:r>
+      <w:proofErr w:type="spellEnd"/>
+      <w:r>
+        <w:t xml:space="preserve"> Chen - Fundamentals of Signal Enhancement and Array Signal Processing (2017, Wiley-IEEE Press) - libgen.lc</w:t>
       </w:r>
     </w:p>
     <w:sectPr>
